--- a/writing.docx
+++ b/writing.docx
@@ -1,6 +1,6 @@
 
 <file path=word/document.xml><?xml version="1.0" encoding="utf-8"?>
-<w:document xmlns:o="urn:schemas-microsoft-com:office:office" xmlns:r="http://schemas.openxmlformats.org/officeDocument/2006/relationships" xmlns:v="urn:schemas-microsoft-com:vml" xmlns:w="http://schemas.openxmlformats.org/wordprocessingml/2006/main" xmlns:w10="urn:schemas-microsoft-com:office:word" xmlns:wp="http://schemas.openxmlformats.org/drawingml/2006/wordprocessingDrawing">
+<w:document xmlns:o="urn:schemas-microsoft-com:office:office" xmlns:r="http://schemas.openxmlformats.org/officeDocument/2006/relationships" xmlns:v="urn:schemas-microsoft-com:vml" xmlns:w="http://schemas.openxmlformats.org/wordprocessingml/2006/main" xmlns:w10="urn:schemas-microsoft-com:office:word" xmlns:wp="http://schemas.openxmlformats.org/drawingml/2006/wordprocessingDrawing" xmlns:wps="http://schemas.microsoft.com/office/word/2010/wordprocessingShape" xmlns:wpg="http://schemas.microsoft.com/office/word/2010/wordprocessingGroup" xmlns:mc="http://schemas.openxmlformats.org/markup-compatibility/2006" xmlns:wp14="http://schemas.microsoft.com/office/word/2010/wordprocessingDrawing" xmlns:w14="http://schemas.microsoft.com/office/word/2010/wordml" mc:Ignorable="w14 wp14">
   <w:body>
     <w:p>
       <w:pPr>
@@ -9,26 +9,36 @@
       </w:pPr>
       <w:r>
         <w:rPr/>
-        <w:t>In practice, a Hadoop cluster consists from tens to thousands of slave nodes. These slave nodes are put in server racks in a data center. Network traffic through different racks is known to be more expensive compared to the traffic within a rack.</w:t>
-      </w:r>
-    </w:p>
-    <w:p>
-      <w:pPr>
-        <w:pStyle w:val="Normal"/>
-        <w:rPr/>
-      </w:pPr>
-      <w:r>
-        <w:rPr/>
-      </w:r>
-    </w:p>
-    <w:p>
-      <w:pPr>
-        <w:pStyle w:val="Normal"/>
-        <w:rPr/>
-      </w:pPr>
-      <w:r>
-        <w:rPr/>
-        <w:t xml:space="preserve">HDFS (Hadoop Distributed File System), the storage layer of Hadoop, stores files in the unit of blocks. The default block size is 128MB and it can be configured. A file is broken into blocks and stored in data nodes. By default, each block is replicated to three separate physical machines for </w:t>
+        <w:t>In practice, a Hadoop cluster consists with tens to thousands of slave nodes. These slave nodes are put in server racks in a data center. Network traffic through different racks is known to be more expensive compared to the traffic within a rack.</w:t>
+      </w:r>
+    </w:p>
+    <w:p>
+      <w:pPr>
+        <w:pStyle w:val="Normal"/>
+        <w:rPr/>
+      </w:pPr>
+      <w:r>
+        <w:rPr/>
+      </w:r>
+    </w:p>
+    <w:p>
+      <w:pPr>
+        <w:pStyle w:val="Normal"/>
+        <w:rPr/>
+      </w:pPr>
+      <w:r>
+        <w:rPr/>
+        <w:t>HDFS (Hadoop Distributed File System), the storage layer of Hadoop, consists with namenode for managing the filesystem and datanodes that actually saves data.</w:t>
+      </w:r>
+    </w:p>
+    <w:p>
+      <w:pPr>
+        <w:pStyle w:val="Normal"/>
+        <w:rPr/>
+      </w:pPr>
+      <w:r>
+        <w:rPr/>
+        <w:t xml:space="preserve">HDFS stores files in the unit of blocks. The default block size is 128MB and it can be changed according to the requirements. A file is broken into blocks and stored in datanodes. By default, each block is replicated to three separate physical machines for </w:t>
       </w:r>
       <w:r>
         <w:rPr>
@@ -38,39 +48,55 @@
       </w:r>
       <w:r>
         <w:rPr/>
-        <w:t xml:space="preserve"> Considering the large number of servers and hard disks used in a Hadoop cluster, hard disk failure is very common. If a block becomes unavailable in a server that data can be copied from a different server. HDFS is designed to select different data nodes in separate racks when data is written to HDFS. The first replica is placed at a data node in the local rack as the client. The second replica is placed at a different rack from the first replica. The last replica is placed at a different datanode in the same rack as the second replica. This means that </w:t>
-      </w:r>
-      <w:r>
-        <w:rPr/>
-        <w:t xml:space="preserve">in one rack </w:t>
-      </w:r>
-      <w:r>
-        <w:rPr/>
-        <w:t xml:space="preserve">there are two replicas of a </w:t>
-      </w:r>
-      <w:r>
-        <w:rPr/>
-        <w:t>given</w:t>
-      </w:r>
-      <w:r>
-        <w:rPr/>
-        <w:t xml:space="preserve"> block.</w:t>
-      </w:r>
-      <w:bookmarkStart w:id="0" w:name="_GoBack"/>
-      <w:bookmarkEnd w:id="0"/>
-      <w:r>
-        <w:rPr/>
-        <w:t xml:space="preserve"> </w:t>
-      </w:r>
-    </w:p>
-    <w:p>
-      <w:pPr>
-        <w:pStyle w:val="Normal"/>
-        <w:rPr/>
-      </w:pPr>
-      <w:r>
-        <w:rPr/>
-        <w:t>When a HDFS client want</w:t>
+        <w:t xml:space="preserve"> Considering the large number of servers and hard disks used in a Hadoop cluster, hard disk failure is very common. If a block becomes unavailable in a server, that data is copied from a different server.</w:t>
+      </w:r>
+    </w:p>
+    <w:p>
+      <w:pPr>
+        <w:pStyle w:val="Normal"/>
+        <w:rPr/>
+      </w:pPr>
+      <w:r>
+        <w:rPr/>
+        <w:t>HDFS is designed to select different datanodes in separate racks when data is written to HDFS. The first replica is placed at a datanode in the local rack as the client that is writing the data. The second replica is placed at a datanode in a different rack from the first replica. The last replica is placed at a different datanode in the same rack as the second replica. This means that in one rack there are two replicas of a given block.</w:t>
+      </w:r>
+    </w:p>
+    <w:p>
+      <w:pPr>
+        <w:pStyle w:val="Normal"/>
+        <w:rPr/>
+      </w:pPr>
+      <w:r>
+        <w:rPr/>
+      </w:r>
+    </w:p>
+    <w:p>
+      <w:pPr>
+        <w:pStyle w:val="Normal"/>
+        <w:rPr/>
+      </w:pPr>
+      <w:r>
+        <w:rPr/>
+        <w:t>Add “Replica placement” content in P.72</w:t>
+      </w:r>
+    </w:p>
+    <w:p>
+      <w:pPr>
+        <w:pStyle w:val="Normal"/>
+        <w:rPr/>
+      </w:pPr>
+      <w:r>
+        <w:rPr/>
+      </w:r>
+    </w:p>
+    <w:p>
+      <w:pPr>
+        <w:pStyle w:val="Normal"/>
+        <w:rPr/>
+      </w:pPr>
+      <w:r>
+        <w:rPr/>
+        <w:t>When a HDFS client wants to read a file from HDFS, first, the client contacts the namenode to get a list of datanodes that hold a copy of the first few blocks of the file. This datanodes list is sorted according to the distance to the client for each block. Then the client connects to the closest datanode of each block, according the datanodes list, and reads the data. The important point is that the client only read</w:t>
       </w:r>
       <w:r>
         <w:rPr/>
@@ -78,11 +104,71 @@
       </w:r>
       <w:r>
         <w:rPr/>
-        <w:t xml:space="preserve"> to read a file from HDFS, the client </w:t>
-      </w:r>
-      <w:r>
-        <w:rPr/>
-        <w:t>contacts the namenode to get the addresses of the datanodes that have a copy of the first few blocks of the file. P.94</w:t>
+        <w:t xml:space="preserve"> block data from the closest datanode, </w:t>
+      </w:r>
+      <w:r>
+        <w:rPr/>
+        <w:t>even though it is possible to read the same block data from the rest of the datanodes in parallel and combining them at the client.</w:t>
+      </w:r>
+    </w:p>
+    <w:p>
+      <w:pPr>
+        <w:pStyle w:val="Normal"/>
+        <w:rPr/>
+      </w:pPr>
+      <w:r>
+        <w:rPr/>
+        <w:t>Let us consider reading a 128MB block from one datanode only and reading the same block data from two datanodes in parallel and combine them at the client. We consider the processing time at the client side such as combining the data is considerably small compared to data transfer through network. Let network transfer speed be 1Mbit/sec through the network and client reads data from two datanodes in parallel with the ratio of 7:3. It takes (128 x 8)/1 = 1024 seconds to read one block if the client reads data from one datanode only. On the other hand, it takes (128 x 8 x 0.7)/1 = 716.8 seconds if data is read from two datanodes. In this paper we propose 1) a method to calculate the optimal ratio to read data from two datanodes 2) modified version of Hadoop that reads data from multiple datanodes in parallel.</w:t>
+      </w:r>
+    </w:p>
+    <w:p>
+      <w:pPr>
+        <w:pStyle w:val="Normal"/>
+        <w:rPr/>
+      </w:pPr>
+      <w:r>
+        <w:rPr/>
+      </w:r>
+    </w:p>
+    <w:p>
+      <w:pPr>
+        <w:pStyle w:val="Normal"/>
+        <w:rPr>
+          <w:u w:val="single"/>
+        </w:rPr>
+      </w:pPr>
+      <w:r>
+        <w:rPr>
+          <w:u w:val="single"/>
+        </w:rPr>
+        <w:t>Problem Formulation</w:t>
+      </w:r>
+    </w:p>
+    <w:p>
+      <w:pPr>
+        <w:pStyle w:val="Normal"/>
+        <w:rPr/>
+      </w:pPr>
+      <w:r>
+        <w:rPr/>
+      </w:r>
+    </w:p>
+    <w:p>
+      <w:pPr>
+        <w:pStyle w:val="Normal"/>
+        <w:rPr/>
+      </w:pPr>
+      <w:r>
+        <w:rPr/>
+      </w:r>
+    </w:p>
+    <w:p>
+      <w:pPr>
+        <w:pStyle w:val="Normal"/>
+        <w:rPr/>
+      </w:pPr>
+      <w:r>
+        <w:rPr/>
       </w:r>
     </w:p>
     <w:p>
@@ -109,183 +195,318 @@
         <w:pStyle w:val="Normal"/>
         <w:rPr/>
       </w:pPr>
-      <w:r>
-        <w:rPr/>
-      </w:r>
-    </w:p>
-    <w:p>
-      <w:pPr>
-        <w:pStyle w:val="Normal"/>
-        <w:rPr/>
-      </w:pPr>
-      <w:r>
-        <w:rPr/>
-        <w:pict>
-          <v:group id="shape_0" style="position:absolute;margin-left:0.2pt;margin-top:0.05pt;width:424.6pt;height:293.85pt" coordorigin="4,1" coordsize="8492,5877">
-            <v:shapetype id="shapetype_32" coordsize="21600,21600" o:spt="32" path="m,l21600,21600nfe">
-              <v:stroke joinstyle="miter"/>
-              <v:path gradientshapeok="t" o:connecttype="rect" textboxrect="0,0,21600,21600"/>
-            </v:shapetype>
-            <v:shape id="shape_0" stroked="t" style="position:absolute;left:2953;top:724;width:339;height:0" type="shapetype_32">
-              <v:wrap v:type="none"/>
-              <v:fill on="false" detectmouseclick="t"/>
-              <v:stroke color="red" weight="25560" endarrow="classic" endarrowwidth="wide" endarrowlength="long" joinstyle="round" endcap="flat"/>
-            </v:shape>
-            <v:shape id="shape_0" stroked="t" style="position:absolute;left:3860;top:724;width:819;height:14" type="shapetype_32">
-              <v:wrap v:type="none"/>
-              <v:fill on="false" detectmouseclick="t"/>
-              <v:stroke color="red" weight="25560" endarrow="classic" endarrowwidth="wide" endarrowlength="long" joinstyle="round" endcap="flat"/>
-            </v:shape>
-            <v:shape id="shape_0" stroked="t" style="position:absolute;left:5051;top:866;width:8;height:1316" type="shapetype_32">
-              <v:wrap v:type="none"/>
-              <v:fill on="false" detectmouseclick="t"/>
-              <v:stroke color="red" weight="25560" endarrow="classic" endarrowwidth="wide" endarrowlength="long" joinstyle="round" endcap="flat"/>
-            </v:shape>
-          </v:group>
-        </w:pict>
-      </w:r>
-    </w:p>
-    <w:p>
-      <w:pPr>
-        <w:pStyle w:val="Normal"/>
-        <w:rPr/>
-      </w:pPr>
-      <w:r>
-        <w:rPr/>
-      </w:r>
-    </w:p>
-    <w:p>
-      <w:pPr>
-        <w:pStyle w:val="Normal"/>
-        <w:rPr/>
-      </w:pPr>
-      <w:r>
-        <w:rPr/>
-      </w:r>
-    </w:p>
-    <w:p>
-      <w:pPr>
-        <w:pStyle w:val="Normal"/>
-        <w:rPr/>
-      </w:pPr>
-      <w:r>
-        <w:rPr/>
-      </w:r>
-    </w:p>
-    <w:p>
-      <w:pPr>
-        <w:pStyle w:val="Normal"/>
-        <w:rPr/>
-      </w:pPr>
-      <w:r>
-        <w:rPr/>
-      </w:r>
-    </w:p>
-    <w:p>
-      <w:pPr>
-        <w:pStyle w:val="Normal"/>
-        <w:rPr/>
-      </w:pPr>
-      <w:r>
-        <w:rPr/>
-      </w:r>
-    </w:p>
-    <w:p>
-      <w:pPr>
-        <w:pStyle w:val="Normal"/>
-        <w:rPr/>
-      </w:pPr>
-      <w:r>
-        <w:rPr/>
-      </w:r>
-    </w:p>
-    <w:p>
-      <w:pPr>
-        <w:pStyle w:val="Normal"/>
-        <w:rPr/>
-      </w:pPr>
-      <w:r>
-        <w:rPr/>
-      </w:r>
-    </w:p>
-    <w:p>
-      <w:pPr>
-        <w:pStyle w:val="Normal"/>
-        <w:rPr/>
-      </w:pPr>
-      <w:r>
-        <w:rPr/>
-      </w:r>
-    </w:p>
-    <w:p>
-      <w:pPr>
-        <w:pStyle w:val="Normal"/>
-        <w:rPr/>
-      </w:pPr>
-      <w:r>
-        <w:rPr/>
-      </w:r>
-    </w:p>
-    <w:p>
-      <w:pPr>
-        <w:pStyle w:val="Normal"/>
-        <w:rPr/>
-      </w:pPr>
-      <w:r>
-        <w:rPr/>
-      </w:r>
-    </w:p>
-    <w:p>
-      <w:pPr>
-        <w:pStyle w:val="Normal"/>
-        <w:rPr/>
-      </w:pPr>
-      <w:r>
-        <w:rPr/>
-      </w:r>
-    </w:p>
-    <w:p>
-      <w:pPr>
-        <w:pStyle w:val="Normal"/>
-        <w:rPr/>
-      </w:pPr>
-      <w:r>
-        <w:rPr/>
-      </w:r>
-    </w:p>
-    <w:p>
-      <w:pPr>
-        <w:pStyle w:val="Normal"/>
-        <w:rPr/>
-      </w:pPr>
-      <w:r>
-        <w:rPr/>
-      </w:r>
-    </w:p>
-    <w:p>
-      <w:pPr>
-        <w:pStyle w:val="Normal"/>
-        <w:rPr/>
-      </w:pPr>
-      <w:r>
-        <w:rPr/>
-      </w:r>
-    </w:p>
-    <w:p>
-      <w:pPr>
-        <w:pStyle w:val="Normal"/>
-        <w:rPr/>
-      </w:pPr>
-      <w:r>
-        <w:rPr/>
-      </w:r>
-    </w:p>
-    <w:p>
-      <w:pPr>
-        <w:pStyle w:val="Normal"/>
-        <w:rPr>
-          <w:lang w:eastAsia="ja-JP"/>
-        </w:rPr>
+      <w:bookmarkStart w:id="0" w:name="__UnoMark__20_744217367"/>
+      <w:bookmarkStart w:id="1" w:name="__UnoMark__20_744217367"/>
+      <w:bookmarkEnd w:id="1"/>
+      <w:r>
+        <w:rPr/>
+      </w:r>
+    </w:p>
+    <w:p>
+      <w:pPr>
+        <w:pStyle w:val="Normal"/>
+        <w:rPr/>
+      </w:pPr>
+      <w:r>
+        <w:rPr/>
+        <mc:AlternateContent>
+          <mc:Choice Requires="wpg">
+            <w:drawing>
+              <wp:anchor behindDoc="1" distT="0" distB="0" distL="114300" distR="114300" simplePos="0" locked="0" layoutInCell="1" allowOverlap="1" relativeHeight="2">
+                <wp:simplePos x="0" y="0"/>
+                <wp:positionH relativeFrom="column">
+                  <wp:posOffset>1875155</wp:posOffset>
+                </wp:positionH>
+                <wp:positionV relativeFrom="paragraph">
+                  <wp:posOffset>459740</wp:posOffset>
+                </wp:positionV>
+                <wp:extent cx="1338580" cy="927100"/>
+                <wp:effectExtent l="0" t="0" r="0" b="0"/>
+                <wp:wrapNone/>
+                <wp:docPr id="1" name=""/>
+                <a:graphic xmlns:a="http://schemas.openxmlformats.org/drawingml/2006/main">
+                  <a:graphicData uri="http://schemas.microsoft.com/office/word/2010/wordprocessingGroup">
+                    <wpg:wgp>
+                      <wpg:cNvGrpSpPr/>
+                      <wpg:grpSpPr>
+                        <a:xfrm>
+                          <a:off x="0" y="0"/>
+                          <a:ext cx="1338120" cy="926640"/>
+                        </a:xfrm>
+                      </wpg:grpSpPr>
+                      <wps:wsp>
+                        <wps:cNvSpPr/>
+                        <wps:spPr>
+                          <a:xfrm>
+                            <a:off x="0" y="0"/>
+                            <a:ext cx="213480" cy="720"/>
+                          </a:xfrm>
+                          <a:custGeom>
+                            <a:avLst/>
+                            <a:gdLst/>
+                            <a:ahLst/>
+                            <a:rect l="l" t="t" r="r" b="b"/>
+                            <a:pathLst>
+                              <a:path w="21600" h="21600">
+                                <a:moveTo>
+                                  <a:pt x="0" y="0"/>
+                                </a:moveTo>
+                                <a:lnTo>
+                                  <a:pt x="21600" y="21600"/>
+                                </a:lnTo>
+                              </a:path>
+                            </a:pathLst>
+                          </a:custGeom>
+                          <a:noFill/>
+                          <a:ln w="25560">
+                            <a:solidFill>
+                              <a:srgbClr val="ff0000"/>
+                            </a:solidFill>
+                            <a:miter/>
+                            <a:tailEnd len="lg" type="stealth" w="lg"/>
+                          </a:ln>
+                        </wps:spPr>
+                        <wps:style>
+                          <a:lnRef idx="0"/>
+                          <a:fillRef idx="0"/>
+                          <a:effectRef idx="0"/>
+                          <a:fontRef idx="minor"/>
+                        </wps:style>
+                        <wps:bodyPr/>
+                      </wps:wsp>
+                      <wps:wsp>
+                        <wps:cNvSpPr/>
+                        <wps:spPr>
+                          <a:xfrm>
+                            <a:off x="577080" y="0"/>
+                            <a:ext cx="519480" cy="6840"/>
+                          </a:xfrm>
+                          <a:custGeom>
+                            <a:avLst/>
+                            <a:gdLst/>
+                            <a:ahLst/>
+                            <a:rect l="l" t="t" r="r" b="b"/>
+                            <a:pathLst>
+                              <a:path w="21600" h="21600">
+                                <a:moveTo>
+                                  <a:pt x="0" y="0"/>
+                                </a:moveTo>
+                                <a:lnTo>
+                                  <a:pt x="21600" y="21600"/>
+                                </a:lnTo>
+                              </a:path>
+                            </a:pathLst>
+                          </a:custGeom>
+                          <a:noFill/>
+                          <a:ln w="25560">
+                            <a:solidFill>
+                              <a:srgbClr val="ff0000"/>
+                            </a:solidFill>
+                            <a:miter/>
+                            <a:tailEnd len="lg" type="stealth" w="lg"/>
+                          </a:ln>
+                        </wps:spPr>
+                        <wps:style>
+                          <a:lnRef idx="0"/>
+                          <a:fillRef idx="0"/>
+                          <a:effectRef idx="0"/>
+                          <a:fontRef idx="minor"/>
+                        </wps:style>
+                        <wps:bodyPr/>
+                      </wps:wsp>
+                      <wps:wsp>
+                        <wps:cNvSpPr/>
+                        <wps:spPr>
+                          <a:xfrm>
+                            <a:off x="1334880" y="90000"/>
+                            <a:ext cx="3240" cy="836280"/>
+                          </a:xfrm>
+                          <a:custGeom>
+                            <a:avLst/>
+                            <a:gdLst/>
+                            <a:ahLst/>
+                            <a:rect l="l" t="t" r="r" b="b"/>
+                            <a:pathLst>
+                              <a:path w="21600" h="21600">
+                                <a:moveTo>
+                                  <a:pt x="0" y="0"/>
+                                </a:moveTo>
+                                <a:lnTo>
+                                  <a:pt x="21600" y="21600"/>
+                                </a:lnTo>
+                              </a:path>
+                            </a:pathLst>
+                          </a:custGeom>
+                          <a:noFill/>
+                          <a:ln w="25560">
+                            <a:solidFill>
+                              <a:srgbClr val="ff0000"/>
+                            </a:solidFill>
+                            <a:miter/>
+                            <a:tailEnd len="lg" type="stealth" w="lg"/>
+                          </a:ln>
+                        </wps:spPr>
+                        <wps:style>
+                          <a:lnRef idx="0"/>
+                          <a:fillRef idx="0"/>
+                          <a:effectRef idx="0"/>
+                          <a:fontRef idx="minor"/>
+                        </wps:style>
+                        <wps:bodyPr/>
+                      </wps:wsp>
+                    </wpg:wgp>
+                  </a:graphicData>
+                </a:graphic>
+              </wp:anchor>
+            </w:drawing>
+          </mc:Choice>
+          <mc:Fallback>
+            <w:pict>
+              <v:group id="shape_0" style="position:absolute;margin-left:147.65pt;margin-top:36.2pt;width:105.35pt;height:72.9pt" coordorigin="2953,724" coordsize="2107,1458"/>
+            </w:pict>
+          </mc:Fallback>
+        </mc:AlternateContent>
+      </w:r>
+    </w:p>
+    <w:p>
+      <w:pPr>
+        <w:pStyle w:val="Normal"/>
+        <w:rPr/>
+      </w:pPr>
+      <w:r>
+        <w:rPr/>
+      </w:r>
+    </w:p>
+    <w:p>
+      <w:pPr>
+        <w:pStyle w:val="Normal"/>
+        <w:rPr/>
+      </w:pPr>
+      <w:r>
+        <w:rPr/>
+      </w:r>
+    </w:p>
+    <w:p>
+      <w:pPr>
+        <w:pStyle w:val="Normal"/>
+        <w:rPr/>
+      </w:pPr>
+      <w:r>
+        <w:rPr/>
+      </w:r>
+    </w:p>
+    <w:p>
+      <w:pPr>
+        <w:pStyle w:val="Normal"/>
+        <w:rPr/>
+      </w:pPr>
+      <w:r>
+        <w:rPr/>
+      </w:r>
+    </w:p>
+    <w:p>
+      <w:pPr>
+        <w:pStyle w:val="Normal"/>
+        <w:rPr/>
+      </w:pPr>
+      <w:r>
+        <w:rPr/>
+      </w:r>
+    </w:p>
+    <w:p>
+      <w:pPr>
+        <w:pStyle w:val="Normal"/>
+        <w:rPr/>
+      </w:pPr>
+      <w:r>
+        <w:rPr/>
+      </w:r>
+    </w:p>
+    <w:p>
+      <w:pPr>
+        <w:pStyle w:val="Normal"/>
+        <w:rPr/>
+      </w:pPr>
+      <w:r>
+        <w:rPr/>
+      </w:r>
+    </w:p>
+    <w:p>
+      <w:pPr>
+        <w:pStyle w:val="Normal"/>
+        <w:rPr/>
+      </w:pPr>
+      <w:r>
+        <w:rPr/>
+      </w:r>
+    </w:p>
+    <w:p>
+      <w:pPr>
+        <w:pStyle w:val="Normal"/>
+        <w:rPr/>
+      </w:pPr>
+      <w:r>
+        <w:rPr/>
+      </w:r>
+    </w:p>
+    <w:p>
+      <w:pPr>
+        <w:pStyle w:val="Normal"/>
+        <w:rPr/>
+      </w:pPr>
+      <w:r>
+        <w:rPr/>
+      </w:r>
+    </w:p>
+    <w:p>
+      <w:pPr>
+        <w:pStyle w:val="Normal"/>
+        <w:rPr/>
+      </w:pPr>
+      <w:r>
+        <w:rPr/>
+      </w:r>
+    </w:p>
+    <w:p>
+      <w:pPr>
+        <w:pStyle w:val="Normal"/>
+        <w:rPr/>
+      </w:pPr>
+      <w:r>
+        <w:rPr/>
+      </w:r>
+    </w:p>
+    <w:p>
+      <w:pPr>
+        <w:pStyle w:val="Normal"/>
+        <w:rPr/>
+      </w:pPr>
+      <w:r>
+        <w:rPr/>
+      </w:r>
+    </w:p>
+    <w:p>
+      <w:pPr>
+        <w:pStyle w:val="Normal"/>
+        <w:rPr/>
+      </w:pPr>
+      <w:r>
+        <w:rPr/>
+      </w:r>
+    </w:p>
+    <w:p>
+      <w:pPr>
+        <w:pStyle w:val="Normal"/>
+        <w:rPr/>
+      </w:pPr>
+      <w:r>
+        <w:rPr/>
+      </w:r>
+    </w:p>
+    <w:p>
+      <w:pPr>
+        <w:pStyle w:val="Normal"/>
+        <w:rPr/>
       </w:pPr>
       <w:r>
         <w:rPr/>
@@ -312,12 +533,11 @@
 </file>
 
 <file path=word/styles.xml><?xml version="1.0" encoding="utf-8"?>
-<w:styles xmlns:w="http://schemas.openxmlformats.org/wordprocessingml/2006/main">
+<w:styles xmlns:w="http://schemas.openxmlformats.org/wordprocessingml/2006/main" xmlns:w14="http://schemas.microsoft.com/office/word/2010/wordml" xmlns:mc="http://schemas.openxmlformats.org/markup-compatibility/2006" mc:Ignorable="w14">
   <w:docDefaults>
     <w:rPrDefault>
       <w:rPr>
         <w:rFonts w:ascii="Cambria" w:hAnsi="Cambria" w:eastAsia="Droid Sans Fallback" w:cs=""/>
-        <w:sz w:val="24"/>
         <w:szCs w:val="24"/>
         <w:lang w:val="en-US" w:eastAsia="en-US" w:bidi="ar-SA"/>
       </w:rPr>
@@ -326,144 +546,144 @@
       <w:pPr/>
     </w:pPrDefault>
   </w:docDefaults>
-  <w:latentStyles w:count="276" w:defQFormat="0" w:defUnhideWhenUsed="1" w:defSemiHidden="1" w:defUIPriority="99" w:defLockedState="0">
-    <w:lsdException w:qFormat="1" w:semiHidden="0" w:uiPriority="0" w:unhideWhenUsed="0" w:name="Normal"/>
-    <w:lsdException w:qFormat="1" w:semiHidden="0" w:uiPriority="9" w:unhideWhenUsed="0" w:name="heading 1"/>
-    <w:lsdException w:qFormat="1" w:uiPriority="9" w:name="heading 2"/>
-    <w:lsdException w:qFormat="1" w:uiPriority="9" w:name="heading 3"/>
-    <w:lsdException w:qFormat="1" w:uiPriority="9" w:name="heading 4"/>
-    <w:lsdException w:qFormat="1" w:uiPriority="9" w:name="heading 5"/>
-    <w:lsdException w:qFormat="1" w:uiPriority="9" w:name="heading 6"/>
-    <w:lsdException w:qFormat="1" w:uiPriority="9" w:name="heading 7"/>
-    <w:lsdException w:qFormat="1" w:uiPriority="9" w:name="heading 8"/>
-    <w:lsdException w:qFormat="1" w:uiPriority="9" w:name="heading 9"/>
-    <w:lsdException w:uiPriority="39" w:name="toc 1"/>
-    <w:lsdException w:uiPriority="39" w:name="toc 2"/>
-    <w:lsdException w:uiPriority="39" w:name="toc 3"/>
-    <w:lsdException w:uiPriority="39" w:name="toc 4"/>
-    <w:lsdException w:uiPriority="39" w:name="toc 5"/>
-    <w:lsdException w:uiPriority="39" w:name="toc 6"/>
-    <w:lsdException w:uiPriority="39" w:name="toc 7"/>
-    <w:lsdException w:uiPriority="39" w:name="toc 8"/>
-    <w:lsdException w:uiPriority="39" w:name="toc 9"/>
-    <w:lsdException w:qFormat="1" w:uiPriority="35" w:name="caption"/>
-    <w:lsdException w:qFormat="1" w:semiHidden="0" w:uiPriority="10" w:unhideWhenUsed="0" w:name="Title"/>
-    <w:lsdException w:uiPriority="1" w:name="Default Paragraph Font"/>
-    <w:lsdException w:qFormat="1" w:semiHidden="0" w:uiPriority="11" w:unhideWhenUsed="0" w:name="Subtitle"/>
-    <w:lsdException w:qFormat="1" w:semiHidden="0" w:uiPriority="22" w:unhideWhenUsed="0" w:name="Strong"/>
-    <w:lsdException w:qFormat="1" w:semiHidden="0" w:uiPriority="20" w:unhideWhenUsed="0" w:name="Emphasis"/>
-    <w:lsdException w:semiHidden="0" w:uiPriority="59" w:unhideWhenUsed="0" w:name="Table Grid"/>
-    <w:lsdException w:unhideWhenUsed="0" w:name="Placeholder Text"/>
-    <w:lsdException w:qFormat="1" w:semiHidden="0" w:uiPriority="1" w:unhideWhenUsed="0" w:name="No Spacing"/>
-    <w:lsdException w:semiHidden="0" w:uiPriority="60" w:unhideWhenUsed="0" w:name="Light Shading"/>
-    <w:lsdException w:semiHidden="0" w:uiPriority="61" w:unhideWhenUsed="0" w:name="Light List"/>
-    <w:lsdException w:semiHidden="0" w:uiPriority="62" w:unhideWhenUsed="0" w:name="Light Grid"/>
-    <w:lsdException w:semiHidden="0" w:uiPriority="63" w:unhideWhenUsed="0" w:name="Medium Shading 1"/>
-    <w:lsdException w:semiHidden="0" w:uiPriority="64" w:unhideWhenUsed="0" w:name="Medium Shading 2"/>
-    <w:lsdException w:semiHidden="0" w:uiPriority="65" w:unhideWhenUsed="0" w:name="Medium List 1"/>
-    <w:lsdException w:semiHidden="0" w:uiPriority="66" w:unhideWhenUsed="0" w:name="Medium List 2"/>
-    <w:lsdException w:semiHidden="0" w:uiPriority="67" w:unhideWhenUsed="0" w:name="Medium Grid 1"/>
-    <w:lsdException w:semiHidden="0" w:uiPriority="68" w:unhideWhenUsed="0" w:name="Medium Grid 2"/>
-    <w:lsdException w:semiHidden="0" w:uiPriority="69" w:unhideWhenUsed="0" w:name="Medium Grid 3"/>
-    <w:lsdException w:semiHidden="0" w:uiPriority="70" w:unhideWhenUsed="0" w:name="Dark List"/>
-    <w:lsdException w:semiHidden="0" w:uiPriority="71" w:unhideWhenUsed="0" w:name="Colorful Shading"/>
-    <w:lsdException w:semiHidden="0" w:uiPriority="72" w:unhideWhenUsed="0" w:name="Colorful List"/>
-    <w:lsdException w:semiHidden="0" w:uiPriority="73" w:unhideWhenUsed="0" w:name="Colorful Grid"/>
-    <w:lsdException w:semiHidden="0" w:uiPriority="60" w:unhideWhenUsed="0" w:name="Light Shading Accent 1"/>
-    <w:lsdException w:semiHidden="0" w:uiPriority="61" w:unhideWhenUsed="0" w:name="Light List Accent 1"/>
-    <w:lsdException w:semiHidden="0" w:uiPriority="62" w:unhideWhenUsed="0" w:name="Light Grid Accent 1"/>
-    <w:lsdException w:semiHidden="0" w:uiPriority="63" w:unhideWhenUsed="0" w:name="Medium Shading 1 Accent 1"/>
-    <w:lsdException w:semiHidden="0" w:uiPriority="64" w:unhideWhenUsed="0" w:name="Medium Shading 2 Accent 1"/>
-    <w:lsdException w:semiHidden="0" w:uiPriority="65" w:unhideWhenUsed="0" w:name="Medium List 1 Accent 1"/>
-    <w:lsdException w:unhideWhenUsed="0" w:name="Revision"/>
-    <w:lsdException w:qFormat="1" w:semiHidden="0" w:uiPriority="34" w:unhideWhenUsed="0" w:name="List Paragraph"/>
-    <w:lsdException w:qFormat="1" w:semiHidden="0" w:uiPriority="29" w:unhideWhenUsed="0" w:name="Quote"/>
-    <w:lsdException w:qFormat="1" w:semiHidden="0" w:uiPriority="30" w:unhideWhenUsed="0" w:name="Intense Quote"/>
-    <w:lsdException w:semiHidden="0" w:uiPriority="66" w:unhideWhenUsed="0" w:name="Medium List 2 Accent 1"/>
-    <w:lsdException w:semiHidden="0" w:uiPriority="67" w:unhideWhenUsed="0" w:name="Medium Grid 1 Accent 1"/>
-    <w:lsdException w:semiHidden="0" w:uiPriority="68" w:unhideWhenUsed="0" w:name="Medium Grid 2 Accent 1"/>
-    <w:lsdException w:semiHidden="0" w:uiPriority="69" w:unhideWhenUsed="0" w:name="Medium Grid 3 Accent 1"/>
-    <w:lsdException w:semiHidden="0" w:uiPriority="70" w:unhideWhenUsed="0" w:name="Dark List Accent 1"/>
-    <w:lsdException w:semiHidden="0" w:uiPriority="71" w:unhideWhenUsed="0" w:name="Colorful Shading Accent 1"/>
-    <w:lsdException w:semiHidden="0" w:uiPriority="72" w:unhideWhenUsed="0" w:name="Colorful List Accent 1"/>
-    <w:lsdException w:semiHidden="0" w:uiPriority="73" w:unhideWhenUsed="0" w:name="Colorful Grid Accent 1"/>
-    <w:lsdException w:semiHidden="0" w:uiPriority="60" w:unhideWhenUsed="0" w:name="Light Shading Accent 2"/>
-    <w:lsdException w:semiHidden="0" w:uiPriority="61" w:unhideWhenUsed="0" w:name="Light List Accent 2"/>
-    <w:lsdException w:semiHidden="0" w:uiPriority="62" w:unhideWhenUsed="0" w:name="Light Grid Accent 2"/>
-    <w:lsdException w:semiHidden="0" w:uiPriority="63" w:unhideWhenUsed="0" w:name="Medium Shading 1 Accent 2"/>
-    <w:lsdException w:semiHidden="0" w:uiPriority="64" w:unhideWhenUsed="0" w:name="Medium Shading 2 Accent 2"/>
-    <w:lsdException w:semiHidden="0" w:uiPriority="65" w:unhideWhenUsed="0" w:name="Medium List 1 Accent 2"/>
-    <w:lsdException w:semiHidden="0" w:uiPriority="66" w:unhideWhenUsed="0" w:name="Medium List 2 Accent 2"/>
-    <w:lsdException w:semiHidden="0" w:uiPriority="67" w:unhideWhenUsed="0" w:name="Medium Grid 1 Accent 2"/>
-    <w:lsdException w:semiHidden="0" w:uiPriority="68" w:unhideWhenUsed="0" w:name="Medium Grid 2 Accent 2"/>
-    <w:lsdException w:semiHidden="0" w:uiPriority="69" w:unhideWhenUsed="0" w:name="Medium Grid 3 Accent 2"/>
-    <w:lsdException w:semiHidden="0" w:uiPriority="70" w:unhideWhenUsed="0" w:name="Dark List Accent 2"/>
-    <w:lsdException w:semiHidden="0" w:uiPriority="71" w:unhideWhenUsed="0" w:name="Colorful Shading Accent 2"/>
-    <w:lsdException w:semiHidden="0" w:uiPriority="72" w:unhideWhenUsed="0" w:name="Colorful List Accent 2"/>
-    <w:lsdException w:semiHidden="0" w:uiPriority="73" w:unhideWhenUsed="0" w:name="Colorful Grid Accent 2"/>
-    <w:lsdException w:semiHidden="0" w:uiPriority="60" w:unhideWhenUsed="0" w:name="Light Shading Accent 3"/>
-    <w:lsdException w:semiHidden="0" w:uiPriority="61" w:unhideWhenUsed="0" w:name="Light List Accent 3"/>
-    <w:lsdException w:semiHidden="0" w:uiPriority="62" w:unhideWhenUsed="0" w:name="Light Grid Accent 3"/>
-    <w:lsdException w:semiHidden="0" w:uiPriority="63" w:unhideWhenUsed="0" w:name="Medium Shading 1 Accent 3"/>
-    <w:lsdException w:semiHidden="0" w:uiPriority="64" w:unhideWhenUsed="0" w:name="Medium Shading 2 Accent 3"/>
-    <w:lsdException w:semiHidden="0" w:uiPriority="65" w:unhideWhenUsed="0" w:name="Medium List 1 Accent 3"/>
-    <w:lsdException w:semiHidden="0" w:uiPriority="66" w:unhideWhenUsed="0" w:name="Medium List 2 Accent 3"/>
-    <w:lsdException w:semiHidden="0" w:uiPriority="67" w:unhideWhenUsed="0" w:name="Medium Grid 1 Accent 3"/>
-    <w:lsdException w:semiHidden="0" w:uiPriority="68" w:unhideWhenUsed="0" w:name="Medium Grid 2 Accent 3"/>
-    <w:lsdException w:semiHidden="0" w:uiPriority="69" w:unhideWhenUsed="0" w:name="Medium Grid 3 Accent 3"/>
-    <w:lsdException w:semiHidden="0" w:uiPriority="70" w:unhideWhenUsed="0" w:name="Dark List Accent 3"/>
-    <w:lsdException w:semiHidden="0" w:uiPriority="71" w:unhideWhenUsed="0" w:name="Colorful Shading Accent 3"/>
-    <w:lsdException w:semiHidden="0" w:uiPriority="72" w:unhideWhenUsed="0" w:name="Colorful List Accent 3"/>
-    <w:lsdException w:semiHidden="0" w:uiPriority="73" w:unhideWhenUsed="0" w:name="Colorful Grid Accent 3"/>
-    <w:lsdException w:semiHidden="0" w:uiPriority="60" w:unhideWhenUsed="0" w:name="Light Shading Accent 4"/>
-    <w:lsdException w:semiHidden="0" w:uiPriority="61" w:unhideWhenUsed="0" w:name="Light List Accent 4"/>
-    <w:lsdException w:semiHidden="0" w:uiPriority="62" w:unhideWhenUsed="0" w:name="Light Grid Accent 4"/>
-    <w:lsdException w:semiHidden="0" w:uiPriority="63" w:unhideWhenUsed="0" w:name="Medium Shading 1 Accent 4"/>
-    <w:lsdException w:semiHidden="0" w:uiPriority="64" w:unhideWhenUsed="0" w:name="Medium Shading 2 Accent 4"/>
-    <w:lsdException w:semiHidden="0" w:uiPriority="65" w:unhideWhenUsed="0" w:name="Medium List 1 Accent 4"/>
-    <w:lsdException w:semiHidden="0" w:uiPriority="66" w:unhideWhenUsed="0" w:name="Medium List 2 Accent 4"/>
-    <w:lsdException w:semiHidden="0" w:uiPriority="67" w:unhideWhenUsed="0" w:name="Medium Grid 1 Accent 4"/>
-    <w:lsdException w:semiHidden="0" w:uiPriority="68" w:unhideWhenUsed="0" w:name="Medium Grid 2 Accent 4"/>
-    <w:lsdException w:semiHidden="0" w:uiPriority="69" w:unhideWhenUsed="0" w:name="Medium Grid 3 Accent 4"/>
-    <w:lsdException w:semiHidden="0" w:uiPriority="70" w:unhideWhenUsed="0" w:name="Dark List Accent 4"/>
-    <w:lsdException w:semiHidden="0" w:uiPriority="71" w:unhideWhenUsed="0" w:name="Colorful Shading Accent 4"/>
-    <w:lsdException w:semiHidden="0" w:uiPriority="72" w:unhideWhenUsed="0" w:name="Colorful List Accent 4"/>
-    <w:lsdException w:semiHidden="0" w:uiPriority="73" w:unhideWhenUsed="0" w:name="Colorful Grid Accent 4"/>
-    <w:lsdException w:semiHidden="0" w:uiPriority="60" w:unhideWhenUsed="0" w:name="Light Shading Accent 5"/>
-    <w:lsdException w:semiHidden="0" w:uiPriority="61" w:unhideWhenUsed="0" w:name="Light List Accent 5"/>
-    <w:lsdException w:semiHidden="0" w:uiPriority="62" w:unhideWhenUsed="0" w:name="Light Grid Accent 5"/>
-    <w:lsdException w:semiHidden="0" w:uiPriority="63" w:unhideWhenUsed="0" w:name="Medium Shading 1 Accent 5"/>
-    <w:lsdException w:semiHidden="0" w:uiPriority="64" w:unhideWhenUsed="0" w:name="Medium Shading 2 Accent 5"/>
-    <w:lsdException w:semiHidden="0" w:uiPriority="65" w:unhideWhenUsed="0" w:name="Medium List 1 Accent 5"/>
-    <w:lsdException w:semiHidden="0" w:uiPriority="66" w:unhideWhenUsed="0" w:name="Medium List 2 Accent 5"/>
-    <w:lsdException w:semiHidden="0" w:uiPriority="67" w:unhideWhenUsed="0" w:name="Medium Grid 1 Accent 5"/>
-    <w:lsdException w:semiHidden="0" w:uiPriority="68" w:unhideWhenUsed="0" w:name="Medium Grid 2 Accent 5"/>
-    <w:lsdException w:semiHidden="0" w:uiPriority="69" w:unhideWhenUsed="0" w:name="Medium Grid 3 Accent 5"/>
-    <w:lsdException w:semiHidden="0" w:uiPriority="70" w:unhideWhenUsed="0" w:name="Dark List Accent 5"/>
-    <w:lsdException w:semiHidden="0" w:uiPriority="71" w:unhideWhenUsed="0" w:name="Colorful Shading Accent 5"/>
-    <w:lsdException w:semiHidden="0" w:uiPriority="72" w:unhideWhenUsed="0" w:name="Colorful List Accent 5"/>
-    <w:lsdException w:semiHidden="0" w:uiPriority="73" w:unhideWhenUsed="0" w:name="Colorful Grid Accent 5"/>
-    <w:lsdException w:semiHidden="0" w:uiPriority="60" w:unhideWhenUsed="0" w:name="Light Shading Accent 6"/>
-    <w:lsdException w:semiHidden="0" w:uiPriority="61" w:unhideWhenUsed="0" w:name="Light List Accent 6"/>
-    <w:lsdException w:semiHidden="0" w:uiPriority="62" w:unhideWhenUsed="0" w:name="Light Grid Accent 6"/>
-    <w:lsdException w:semiHidden="0" w:uiPriority="63" w:unhideWhenUsed="0" w:name="Medium Shading 1 Accent 6"/>
-    <w:lsdException w:semiHidden="0" w:uiPriority="64" w:unhideWhenUsed="0" w:name="Medium Shading 2 Accent 6"/>
-    <w:lsdException w:semiHidden="0" w:uiPriority="65" w:unhideWhenUsed="0" w:name="Medium List 1 Accent 6"/>
-    <w:lsdException w:semiHidden="0" w:uiPriority="66" w:unhideWhenUsed="0" w:name="Medium List 2 Accent 6"/>
-    <w:lsdException w:semiHidden="0" w:uiPriority="67" w:unhideWhenUsed="0" w:name="Medium Grid 1 Accent 6"/>
-    <w:lsdException w:semiHidden="0" w:uiPriority="68" w:unhideWhenUsed="0" w:name="Medium Grid 2 Accent 6"/>
-    <w:lsdException w:semiHidden="0" w:uiPriority="69" w:unhideWhenUsed="0" w:name="Medium Grid 3 Accent 6"/>
-    <w:lsdException w:semiHidden="0" w:uiPriority="70" w:unhideWhenUsed="0" w:name="Dark List Accent 6"/>
-    <w:lsdException w:semiHidden="0" w:uiPriority="71" w:unhideWhenUsed="0" w:name="Colorful Shading Accent 6"/>
-    <w:lsdException w:semiHidden="0" w:uiPriority="72" w:unhideWhenUsed="0" w:name="Colorful List Accent 6"/>
-    <w:lsdException w:semiHidden="0" w:uiPriority="73" w:unhideWhenUsed="0" w:name="Colorful Grid Accent 6"/>
-    <w:lsdException w:qFormat="1" w:semiHidden="0" w:uiPriority="19" w:unhideWhenUsed="0" w:name="Subtle Emphasis"/>
-    <w:lsdException w:qFormat="1" w:semiHidden="0" w:uiPriority="21" w:unhideWhenUsed="0" w:name="Intense Emphasis"/>
-    <w:lsdException w:qFormat="1" w:semiHidden="0" w:uiPriority="31" w:unhideWhenUsed="0" w:name="Subtle Reference"/>
-    <w:lsdException w:qFormat="1" w:semiHidden="0" w:uiPriority="32" w:unhideWhenUsed="0" w:name="Intense Reference"/>
-    <w:lsdException w:qFormat="1" w:semiHidden="0" w:uiPriority="33" w:unhideWhenUsed="0" w:name="Book Title"/>
-    <w:lsdException w:uiPriority="37" w:name="Bibliography"/>
-    <w:lsdException w:qFormat="1" w:uiPriority="39" w:name="TOC Heading"/>
+  <w:latentStyles w:defLockedState="0" w:defUIPriority="99" w:defSemiHidden="1" w:defUnhideWhenUsed="1" w:defQFormat="0" w:count="276">
+    <w:lsdException w:name="Normal" w:uiPriority="0" w:semiHidden="0" w:unhideWhenUsed="0" w:qFormat="1"/>
+    <w:lsdException w:name="heading 1" w:uiPriority="9" w:semiHidden="0" w:unhideWhenUsed="0" w:qFormat="1"/>
+    <w:lsdException w:name="heading 2" w:uiPriority="9" w:qFormat="1"/>
+    <w:lsdException w:name="heading 3" w:uiPriority="9" w:qFormat="1"/>
+    <w:lsdException w:name="heading 4" w:uiPriority="9" w:qFormat="1"/>
+    <w:lsdException w:name="heading 5" w:uiPriority="9" w:qFormat="1"/>
+    <w:lsdException w:name="heading 6" w:uiPriority="9" w:qFormat="1"/>
+    <w:lsdException w:name="heading 7" w:uiPriority="9" w:qFormat="1"/>
+    <w:lsdException w:name="heading 8" w:uiPriority="9" w:qFormat="1"/>
+    <w:lsdException w:name="heading 9" w:uiPriority="9" w:qFormat="1"/>
+    <w:lsdException w:name="toc 1" w:uiPriority="39"/>
+    <w:lsdException w:name="toc 2" w:uiPriority="39"/>
+    <w:lsdException w:name="toc 3" w:uiPriority="39"/>
+    <w:lsdException w:name="toc 4" w:uiPriority="39"/>
+    <w:lsdException w:name="toc 5" w:uiPriority="39"/>
+    <w:lsdException w:name="toc 6" w:uiPriority="39"/>
+    <w:lsdException w:name="toc 7" w:uiPriority="39"/>
+    <w:lsdException w:name="toc 8" w:uiPriority="39"/>
+    <w:lsdException w:name="toc 9" w:uiPriority="39"/>
+    <w:lsdException w:name="caption" w:uiPriority="35" w:qFormat="1"/>
+    <w:lsdException w:name="Title" w:uiPriority="10" w:semiHidden="0" w:unhideWhenUsed="0" w:qFormat="1"/>
+    <w:lsdException w:name="Default Paragraph Font" w:uiPriority="1"/>
+    <w:lsdException w:name="Subtitle" w:uiPriority="11" w:semiHidden="0" w:unhideWhenUsed="0" w:qFormat="1"/>
+    <w:lsdException w:name="Strong" w:uiPriority="22" w:semiHidden="0" w:unhideWhenUsed="0" w:qFormat="1"/>
+    <w:lsdException w:name="Emphasis" w:uiPriority="20" w:semiHidden="0" w:unhideWhenUsed="0" w:qFormat="1"/>
+    <w:lsdException w:name="Table Grid" w:uiPriority="59" w:semiHidden="0" w:unhideWhenUsed="0"/>
+    <w:lsdException w:name="Placeholder Text" w:unhideWhenUsed="0"/>
+    <w:lsdException w:name="No Spacing" w:uiPriority="1" w:semiHidden="0" w:unhideWhenUsed="0" w:qFormat="1"/>
+    <w:lsdException w:name="Light Shading" w:uiPriority="60" w:semiHidden="0" w:unhideWhenUsed="0"/>
+    <w:lsdException w:name="Light List" w:uiPriority="61" w:semiHidden="0" w:unhideWhenUsed="0"/>
+    <w:lsdException w:name="Light Grid" w:uiPriority="62" w:semiHidden="0" w:unhideWhenUsed="0"/>
+    <w:lsdException w:name="Medium Shading 1" w:uiPriority="63" w:semiHidden="0" w:unhideWhenUsed="0"/>
+    <w:lsdException w:name="Medium Shading 2" w:uiPriority="64" w:semiHidden="0" w:unhideWhenUsed="0"/>
+    <w:lsdException w:name="Medium List 1" w:uiPriority="65" w:semiHidden="0" w:unhideWhenUsed="0"/>
+    <w:lsdException w:name="Medium List 2" w:uiPriority="66" w:semiHidden="0" w:unhideWhenUsed="0"/>
+    <w:lsdException w:name="Medium Grid 1" w:uiPriority="67" w:semiHidden="0" w:unhideWhenUsed="0"/>
+    <w:lsdException w:name="Medium Grid 2" w:uiPriority="68" w:semiHidden="0" w:unhideWhenUsed="0"/>
+    <w:lsdException w:name="Medium Grid 3" w:uiPriority="69" w:semiHidden="0" w:unhideWhenUsed="0"/>
+    <w:lsdException w:name="Dark List" w:uiPriority="70" w:semiHidden="0" w:unhideWhenUsed="0"/>
+    <w:lsdException w:name="Colorful Shading" w:uiPriority="71" w:semiHidden="0" w:unhideWhenUsed="0"/>
+    <w:lsdException w:name="Colorful List" w:uiPriority="72" w:semiHidden="0" w:unhideWhenUsed="0"/>
+    <w:lsdException w:name="Colorful Grid" w:uiPriority="73" w:semiHidden="0" w:unhideWhenUsed="0"/>
+    <w:lsdException w:name="Light Shading Accent 1" w:uiPriority="60" w:semiHidden="0" w:unhideWhenUsed="0"/>
+    <w:lsdException w:name="Light List Accent 1" w:uiPriority="61" w:semiHidden="0" w:unhideWhenUsed="0"/>
+    <w:lsdException w:name="Light Grid Accent 1" w:uiPriority="62" w:semiHidden="0" w:unhideWhenUsed="0"/>
+    <w:lsdException w:name="Medium Shading 1 Accent 1" w:uiPriority="63" w:semiHidden="0" w:unhideWhenUsed="0"/>
+    <w:lsdException w:name="Medium Shading 2 Accent 1" w:uiPriority="64" w:semiHidden="0" w:unhideWhenUsed="0"/>
+    <w:lsdException w:name="Medium List 1 Accent 1" w:uiPriority="65" w:semiHidden="0" w:unhideWhenUsed="0"/>
+    <w:lsdException w:name="Revision" w:unhideWhenUsed="0"/>
+    <w:lsdException w:name="List Paragraph" w:uiPriority="34" w:semiHidden="0" w:unhideWhenUsed="0" w:qFormat="1"/>
+    <w:lsdException w:name="Quote" w:uiPriority="29" w:semiHidden="0" w:unhideWhenUsed="0" w:qFormat="1"/>
+    <w:lsdException w:name="Intense Quote" w:uiPriority="30" w:semiHidden="0" w:unhideWhenUsed="0" w:qFormat="1"/>
+    <w:lsdException w:name="Medium List 2 Accent 1" w:uiPriority="66" w:semiHidden="0" w:unhideWhenUsed="0"/>
+    <w:lsdException w:name="Medium Grid 1 Accent 1" w:uiPriority="67" w:semiHidden="0" w:unhideWhenUsed="0"/>
+    <w:lsdException w:name="Medium Grid 2 Accent 1" w:uiPriority="68" w:semiHidden="0" w:unhideWhenUsed="0"/>
+    <w:lsdException w:name="Medium Grid 3 Accent 1" w:uiPriority="69" w:semiHidden="0" w:unhideWhenUsed="0"/>
+    <w:lsdException w:name="Dark List Accent 1" w:uiPriority="70" w:semiHidden="0" w:unhideWhenUsed="0"/>
+    <w:lsdException w:name="Colorful Shading Accent 1" w:uiPriority="71" w:semiHidden="0" w:unhideWhenUsed="0"/>
+    <w:lsdException w:name="Colorful List Accent 1" w:uiPriority="72" w:semiHidden="0" w:unhideWhenUsed="0"/>
+    <w:lsdException w:name="Colorful Grid Accent 1" w:uiPriority="73" w:semiHidden="0" w:unhideWhenUsed="0"/>
+    <w:lsdException w:name="Light Shading Accent 2" w:uiPriority="60" w:semiHidden="0" w:unhideWhenUsed="0"/>
+    <w:lsdException w:name="Light List Accent 2" w:uiPriority="61" w:semiHidden="0" w:unhideWhenUsed="0"/>
+    <w:lsdException w:name="Light Grid Accent 2" w:uiPriority="62" w:semiHidden="0" w:unhideWhenUsed="0"/>
+    <w:lsdException w:name="Medium Shading 1 Accent 2" w:uiPriority="63" w:semiHidden="0" w:unhideWhenUsed="0"/>
+    <w:lsdException w:name="Medium Shading 2 Accent 2" w:uiPriority="64" w:semiHidden="0" w:unhideWhenUsed="0"/>
+    <w:lsdException w:name="Medium List 1 Accent 2" w:uiPriority="65" w:semiHidden="0" w:unhideWhenUsed="0"/>
+    <w:lsdException w:name="Medium List 2 Accent 2" w:uiPriority="66" w:semiHidden="0" w:unhideWhenUsed="0"/>
+    <w:lsdException w:name="Medium Grid 1 Accent 2" w:uiPriority="67" w:semiHidden="0" w:unhideWhenUsed="0"/>
+    <w:lsdException w:name="Medium Grid 2 Accent 2" w:uiPriority="68" w:semiHidden="0" w:unhideWhenUsed="0"/>
+    <w:lsdException w:name="Medium Grid 3 Accent 2" w:uiPriority="69" w:semiHidden="0" w:unhideWhenUsed="0"/>
+    <w:lsdException w:name="Dark List Accent 2" w:uiPriority="70" w:semiHidden="0" w:unhideWhenUsed="0"/>
+    <w:lsdException w:name="Colorful Shading Accent 2" w:uiPriority="71" w:semiHidden="0" w:unhideWhenUsed="0"/>
+    <w:lsdException w:name="Colorful List Accent 2" w:uiPriority="72" w:semiHidden="0" w:unhideWhenUsed="0"/>
+    <w:lsdException w:name="Colorful Grid Accent 2" w:uiPriority="73" w:semiHidden="0" w:unhideWhenUsed="0"/>
+    <w:lsdException w:name="Light Shading Accent 3" w:uiPriority="60" w:semiHidden="0" w:unhideWhenUsed="0"/>
+    <w:lsdException w:name="Light List Accent 3" w:uiPriority="61" w:semiHidden="0" w:unhideWhenUsed="0"/>
+    <w:lsdException w:name="Light Grid Accent 3" w:uiPriority="62" w:semiHidden="0" w:unhideWhenUsed="0"/>
+    <w:lsdException w:name="Medium Shading 1 Accent 3" w:uiPriority="63" w:semiHidden="0" w:unhideWhenUsed="0"/>
+    <w:lsdException w:name="Medium Shading 2 Accent 3" w:uiPriority="64" w:semiHidden="0" w:unhideWhenUsed="0"/>
+    <w:lsdException w:name="Medium List 1 Accent 3" w:uiPriority="65" w:semiHidden="0" w:unhideWhenUsed="0"/>
+    <w:lsdException w:name="Medium List 2 Accent 3" w:uiPriority="66" w:semiHidden="0" w:unhideWhenUsed="0"/>
+    <w:lsdException w:name="Medium Grid 1 Accent 3" w:uiPriority="67" w:semiHidden="0" w:unhideWhenUsed="0"/>
+    <w:lsdException w:name="Medium Grid 2 Accent 3" w:uiPriority="68" w:semiHidden="0" w:unhideWhenUsed="0"/>
+    <w:lsdException w:name="Medium Grid 3 Accent 3" w:uiPriority="69" w:semiHidden="0" w:unhideWhenUsed="0"/>
+    <w:lsdException w:name="Dark List Accent 3" w:uiPriority="70" w:semiHidden="0" w:unhideWhenUsed="0"/>
+    <w:lsdException w:name="Colorful Shading Accent 3" w:uiPriority="71" w:semiHidden="0" w:unhideWhenUsed="0"/>
+    <w:lsdException w:name="Colorful List Accent 3" w:uiPriority="72" w:semiHidden="0" w:unhideWhenUsed="0"/>
+    <w:lsdException w:name="Colorful Grid Accent 3" w:uiPriority="73" w:semiHidden="0" w:unhideWhenUsed="0"/>
+    <w:lsdException w:name="Light Shading Accent 4" w:uiPriority="60" w:semiHidden="0" w:unhideWhenUsed="0"/>
+    <w:lsdException w:name="Light List Accent 4" w:uiPriority="61" w:semiHidden="0" w:unhideWhenUsed="0"/>
+    <w:lsdException w:name="Light Grid Accent 4" w:uiPriority="62" w:semiHidden="0" w:unhideWhenUsed="0"/>
+    <w:lsdException w:name="Medium Shading 1 Accent 4" w:uiPriority="63" w:semiHidden="0" w:unhideWhenUsed="0"/>
+    <w:lsdException w:name="Medium Shading 2 Accent 4" w:uiPriority="64" w:semiHidden="0" w:unhideWhenUsed="0"/>
+    <w:lsdException w:name="Medium List 1 Accent 4" w:uiPriority="65" w:semiHidden="0" w:unhideWhenUsed="0"/>
+    <w:lsdException w:name="Medium List 2 Accent 4" w:uiPriority="66" w:semiHidden="0" w:unhideWhenUsed="0"/>
+    <w:lsdException w:name="Medium Grid 1 Accent 4" w:uiPriority="67" w:semiHidden="0" w:unhideWhenUsed="0"/>
+    <w:lsdException w:name="Medium Grid 2 Accent 4" w:uiPriority="68" w:semiHidden="0" w:unhideWhenUsed="0"/>
+    <w:lsdException w:name="Medium Grid 3 Accent 4" w:uiPriority="69" w:semiHidden="0" w:unhideWhenUsed="0"/>
+    <w:lsdException w:name="Dark List Accent 4" w:uiPriority="70" w:semiHidden="0" w:unhideWhenUsed="0"/>
+    <w:lsdException w:name="Colorful Shading Accent 4" w:uiPriority="71" w:semiHidden="0" w:unhideWhenUsed="0"/>
+    <w:lsdException w:name="Colorful List Accent 4" w:uiPriority="72" w:semiHidden="0" w:unhideWhenUsed="0"/>
+    <w:lsdException w:name="Colorful Grid Accent 4" w:uiPriority="73" w:semiHidden="0" w:unhideWhenUsed="0"/>
+    <w:lsdException w:name="Light Shading Accent 5" w:uiPriority="60" w:semiHidden="0" w:unhideWhenUsed="0"/>
+    <w:lsdException w:name="Light List Accent 5" w:uiPriority="61" w:semiHidden="0" w:unhideWhenUsed="0"/>
+    <w:lsdException w:name="Light Grid Accent 5" w:uiPriority="62" w:semiHidden="0" w:unhideWhenUsed="0"/>
+    <w:lsdException w:name="Medium Shading 1 Accent 5" w:uiPriority="63" w:semiHidden="0" w:unhideWhenUsed="0"/>
+    <w:lsdException w:name="Medium Shading 2 Accent 5" w:uiPriority="64" w:semiHidden="0" w:unhideWhenUsed="0"/>
+    <w:lsdException w:name="Medium List 1 Accent 5" w:uiPriority="65" w:semiHidden="0" w:unhideWhenUsed="0"/>
+    <w:lsdException w:name="Medium List 2 Accent 5" w:uiPriority="66" w:semiHidden="0" w:unhideWhenUsed="0"/>
+    <w:lsdException w:name="Medium Grid 1 Accent 5" w:uiPriority="67" w:semiHidden="0" w:unhideWhenUsed="0"/>
+    <w:lsdException w:name="Medium Grid 2 Accent 5" w:uiPriority="68" w:semiHidden="0" w:unhideWhenUsed="0"/>
+    <w:lsdException w:name="Medium Grid 3 Accent 5" w:uiPriority="69" w:semiHidden="0" w:unhideWhenUsed="0"/>
+    <w:lsdException w:name="Dark List Accent 5" w:uiPriority="70" w:semiHidden="0" w:unhideWhenUsed="0"/>
+    <w:lsdException w:name="Colorful Shading Accent 5" w:uiPriority="71" w:semiHidden="0" w:unhideWhenUsed="0"/>
+    <w:lsdException w:name="Colorful List Accent 5" w:uiPriority="72" w:semiHidden="0" w:unhideWhenUsed="0"/>
+    <w:lsdException w:name="Colorful Grid Accent 5" w:uiPriority="73" w:semiHidden="0" w:unhideWhenUsed="0"/>
+    <w:lsdException w:name="Light Shading Accent 6" w:uiPriority="60" w:semiHidden="0" w:unhideWhenUsed="0"/>
+    <w:lsdException w:name="Light List Accent 6" w:uiPriority="61" w:semiHidden="0" w:unhideWhenUsed="0"/>
+    <w:lsdException w:name="Light Grid Accent 6" w:uiPriority="62" w:semiHidden="0" w:unhideWhenUsed="0"/>
+    <w:lsdException w:name="Medium Shading 1 Accent 6" w:uiPriority="63" w:semiHidden="0" w:unhideWhenUsed="0"/>
+    <w:lsdException w:name="Medium Shading 2 Accent 6" w:uiPriority="64" w:semiHidden="0" w:unhideWhenUsed="0"/>
+    <w:lsdException w:name="Medium List 1 Accent 6" w:uiPriority="65" w:semiHidden="0" w:unhideWhenUsed="0"/>
+    <w:lsdException w:name="Medium List 2 Accent 6" w:uiPriority="66" w:semiHidden="0" w:unhideWhenUsed="0"/>
+    <w:lsdException w:name="Medium Grid 1 Accent 6" w:uiPriority="67" w:semiHidden="0" w:unhideWhenUsed="0"/>
+    <w:lsdException w:name="Medium Grid 2 Accent 6" w:uiPriority="68" w:semiHidden="0" w:unhideWhenUsed="0"/>
+    <w:lsdException w:name="Medium Grid 3 Accent 6" w:uiPriority="69" w:semiHidden="0" w:unhideWhenUsed="0"/>
+    <w:lsdException w:name="Dark List Accent 6" w:uiPriority="70" w:semiHidden="0" w:unhideWhenUsed="0"/>
+    <w:lsdException w:name="Colorful Shading Accent 6" w:uiPriority="71" w:semiHidden="0" w:unhideWhenUsed="0"/>
+    <w:lsdException w:name="Colorful List Accent 6" w:uiPriority="72" w:semiHidden="0" w:unhideWhenUsed="0"/>
+    <w:lsdException w:name="Colorful Grid Accent 6" w:uiPriority="73" w:semiHidden="0" w:unhideWhenUsed="0"/>
+    <w:lsdException w:name="Subtle Emphasis" w:uiPriority="19" w:semiHidden="0" w:unhideWhenUsed="0" w:qFormat="1"/>
+    <w:lsdException w:name="Intense Emphasis" w:uiPriority="21" w:semiHidden="0" w:unhideWhenUsed="0" w:qFormat="1"/>
+    <w:lsdException w:name="Subtle Reference" w:uiPriority="31" w:semiHidden="0" w:unhideWhenUsed="0" w:qFormat="1"/>
+    <w:lsdException w:name="Intense Reference" w:uiPriority="32" w:semiHidden="0" w:unhideWhenUsed="0" w:qFormat="1"/>
+    <w:lsdException w:name="Book Title" w:uiPriority="33" w:semiHidden="0" w:unhideWhenUsed="0" w:qFormat="1"/>
+    <w:lsdException w:name="Bibliography" w:uiPriority="37"/>
+    <w:lsdException w:name="TOC Heading" w:uiPriority="39" w:qFormat="1"/>
   </w:latentStyles>
   <w:style w:type="paragraph" w:styleId="Normal" w:default="1">
     <w:name w:val="Normal"/>
@@ -476,7 +696,7 @@
     </w:pPr>
     <w:rPr>
       <w:rFonts w:ascii="Cambria" w:hAnsi="Cambria" w:eastAsia="Droid Sans Fallback" w:cs=""/>
-      <w:color w:val="auto"/>
+      <w:color w:val="00000A"/>
       <w:sz w:val="24"/>
       <w:szCs w:val="24"/>
       <w:lang w:val="en-US" w:eastAsia="en-US" w:bidi="ar-SA"/>
@@ -487,12 +707,14 @@
     <w:uiPriority w:val="1"/>
     <w:semiHidden/>
     <w:unhideWhenUsed/>
+    <w:qFormat/>
     <w:rPr/>
   </w:style>
   <w:style w:type="paragraph" w:styleId="Heading">
     <w:name w:val="Heading"/>
     <w:basedOn w:val="Normal"/>
     <w:next w:val="TextBody"/>
+    <w:qFormat/>
     <w:pPr>
       <w:keepNext/>
       <w:spacing w:before="240" w:after="120"/>
@@ -504,7 +726,7 @@
     </w:rPr>
   </w:style>
   <w:style w:type="paragraph" w:styleId="TextBody">
-    <w:name w:val="Text Body"/>
+    <w:name w:val="Body Text"/>
     <w:basedOn w:val="Normal"/>
     <w:pPr>
       <w:spacing w:lineRule="auto" w:line="288" w:before="0" w:after="140"/>
@@ -522,6 +744,7 @@
   <w:style w:type="paragraph" w:styleId="Caption">
     <w:name w:val="Caption"/>
     <w:basedOn w:val="Normal"/>
+    <w:qFormat/>
     <w:pPr>
       <w:suppressLineNumbers/>
       <w:spacing w:before="120" w:after="120"/>
@@ -537,6 +760,7 @@
   <w:style w:type="paragraph" w:styleId="Index">
     <w:name w:val="Index"/>
     <w:basedOn w:val="Normal"/>
+    <w:qFormat/>
     <w:pPr>
       <w:suppressLineNumbers/>
     </w:pPr>
@@ -549,6 +773,7 @@
     <w:uiPriority w:val="99"/>
     <w:semiHidden/>
     <w:unhideWhenUsed/>
+    <w:qFormat/>
   </w:style>
   <w:style w:type="table" w:default="1" w:styleId="TableNormal">
     <w:name w:val="Normal Table"/>
@@ -556,7 +781,7 @@
     <w:semiHidden/>
     <w:unhideWhenUsed/>
     <w:tblPr>
-      <w:tblInd w:type="dxa" w:w="0"/>
+      <w:tblInd w:w="0" w:type="dxa"/>
       <w:tblCellMar>
         <w:top w:w="0" w:type="dxa"/>
         <w:left w:w="108" w:type="dxa"/>
